--- a/assignment2/DBS301_Assign2.docx
+++ b/assignment2/DBS301_Assign2.docx
@@ -767,8 +767,6 @@
       <w:r>
         <w:t xml:space="preserve">  </w:t>
       </w:r>
-      <w:bookmarkStart w:id="0" w:name="_GoBack"/>
-      <w:bookmarkEnd w:id="0"/>
       <w:r>
         <w:br/>
       </w:r>
@@ -870,78 +868,6 @@
       </w:r>
     </w:p>
     <w:p>
-      <w:pPr>
-        <w:pStyle w:val="ListParagraph"/>
-        <w:numPr>
-          <w:ilvl w:val="1"/>
-          <w:numId w:val="19"/>
-        </w:numPr>
-      </w:pPr>
-    </w:p>
-    <w:p>
-      <w:pPr>
-        <w:pStyle w:val="ListParagraph"/>
-        <w:numPr>
-          <w:ilvl w:val="0"/>
-          <w:numId w:val="19"/>
-        </w:numPr>
-      </w:pPr>
-      <w:r>
-        <w:t xml:space="preserve">In a third </w:t>
-      </w:r>
-      <w:r>
-        <w:t>.</w:t>
-      </w:r>
-      <w:proofErr w:type="spellStart"/>
-      <w:r>
-        <w:t>sql</w:t>
-      </w:r>
-      <w:proofErr w:type="spellEnd"/>
-      <w:r>
-        <w:t xml:space="preserve"> file, p</w:t>
-      </w:r>
-      <w:r>
-        <w:t xml:space="preserve">roduce Views to create a minimum of 4 reports that will enable John to see the state of his business, the properties currently for sale, a client list and </w:t>
-      </w:r>
-      <w:r>
-        <w:t xml:space="preserve">a report of his total sales </w:t>
-      </w:r>
-      <w:r>
-        <w:t>for a year of his choosing. (i.e. parameter input).</w:t>
-      </w:r>
-      <w:r>
-        <w:t xml:space="preserve">  </w:t>
-      </w:r>
-      <w:r>
-        <w:rPr>
-          <w:b/>
-          <w:i/>
-        </w:rPr>
-        <w:t>Note:</w:t>
-      </w:r>
-      <w:r>
-        <w:rPr>
-          <w:i/>
-        </w:rPr>
-        <w:t xml:space="preserve"> You do not need to create the reports, just the views which will be used to feed the data to the report.</w:t>
-      </w:r>
-    </w:p>
-    <w:p>
-      <w:pPr>
-        <w:pStyle w:val="ListParagraph"/>
-        <w:numPr>
-          <w:ilvl w:val="0"/>
-          <w:numId w:val="19"/>
-        </w:numPr>
-      </w:pPr>
-      <w:r>
-        <w:t>You will actually create the database tables and views in one group members database area</w:t>
-      </w:r>
-      <w:r>
-        <w:t xml:space="preserve"> and grant me permissions (user id: </w:t>
-      </w:r>
-    </w:p>
-    <w:p>
       <w:r>
         <w:t>Note:</w:t>
       </w:r>
@@ -1013,6 +939,8 @@
       <w:r>
         <w:t>Marking Schema</w:t>
       </w:r>
+      <w:bookmarkStart w:id="0" w:name="_GoBack"/>
+      <w:bookmarkEnd w:id="0"/>
     </w:p>
     <w:p>
       <w:r>
@@ -3168,7 +3096,7 @@
       </w:pPr>
     </w:pPrDefault>
   </w:docDefaults>
-  <w:latentStyles w:defLockedState="0" w:defUIPriority="99" w:defSemiHidden="0" w:defUnhideWhenUsed="0" w:defQFormat="0" w:count="377">
+  <w:latentStyles w:defLockedState="0" w:defUIPriority="99" w:defSemiHidden="0" w:defUnhideWhenUsed="0" w:defQFormat="0" w:count="376">
     <w:lsdException w:name="Normal" w:uiPriority="0" w:qFormat="1"/>
     <w:lsdException w:name="heading 1" w:uiPriority="9" w:qFormat="1"/>
     <w:lsdException w:name="heading 2" w:semiHidden="1" w:uiPriority="9" w:unhideWhenUsed="1" w:qFormat="1"/>
@@ -3274,6 +3202,7 @@
     <w:lsdException w:name="HTML Sample" w:semiHidden="1" w:unhideWhenUsed="1"/>
     <w:lsdException w:name="HTML Typewriter" w:semiHidden="1" w:unhideWhenUsed="1"/>
     <w:lsdException w:name="HTML Variable" w:semiHidden="1" w:unhideWhenUsed="1"/>
+    <w:lsdException w:name="Normal Table" w:semiHidden="1" w:unhideWhenUsed="1"/>
     <w:lsdException w:name="annotation subject" w:semiHidden="1" w:unhideWhenUsed="1"/>
     <w:lsdException w:name="No List" w:semiHidden="1" w:unhideWhenUsed="1"/>
     <w:lsdException w:name="Outline List 1" w:semiHidden="1" w:unhideWhenUsed="1"/>
@@ -3320,8 +3249,10 @@
     <w:lsdException w:name="Table Subtle 2" w:semiHidden="1" w:unhideWhenUsed="1"/>
     <w:lsdException w:name="Table Web 1" w:semiHidden="1" w:unhideWhenUsed="1"/>
     <w:lsdException w:name="Table Web 2" w:semiHidden="1" w:unhideWhenUsed="1"/>
+    <w:lsdException w:name="Table Web 3" w:semiHidden="1" w:unhideWhenUsed="1"/>
     <w:lsdException w:name="Balloon Text" w:semiHidden="1" w:unhideWhenUsed="1"/>
     <w:lsdException w:name="Table Grid" w:uiPriority="39"/>
+    <w:lsdException w:name="Table Theme" w:semiHidden="1" w:unhideWhenUsed="1"/>
     <w:lsdException w:name="Placeholder Text" w:semiHidden="1"/>
     <w:lsdException w:name="No Spacing" w:uiPriority="1" w:qFormat="1"/>
     <w:lsdException w:name="Light Shading" w:uiPriority="60"/>
@@ -3542,7 +3473,6 @@
     <w:lsdException w:name="Hashtag" w:semiHidden="1" w:unhideWhenUsed="1"/>
     <w:lsdException w:name="Unresolved Mention" w:semiHidden="1" w:unhideWhenUsed="1"/>
     <w:lsdException w:name="Smart Link" w:semiHidden="1" w:unhideWhenUsed="1"/>
-    <w:lsdException w:name="Smart Link Error" w:semiHidden="1" w:unhideWhenUsed="1"/>
   </w:latentStyles>
   <w:style w:type="paragraph" w:default="1" w:styleId="Normal">
     <w:name w:val="Normal"/>
